--- a/Ausarbeitung/media/morph/morph_opening.docx
+++ b/Ausarbeitung/media/morph/morph_opening.docx
@@ -503,51 +503,51 @@
         <w:tc>
           <w:tcPr>
             <w:tcW w:w="453" w:type="dxa"/>
-            <w:shd w:val="clear" w:color="auto" w:fill="D9D9D9" w:themeFill="background1" w:themeFillShade="D9"/>
-          </w:tcPr>
-          <w:p>
-            <w:r>
-              <w:t>1</w:t>
-            </w:r>
-          </w:p>
-        </w:tc>
-        <w:tc>
-          <w:tcPr>
-            <w:tcW w:w="453" w:type="dxa"/>
-            <w:shd w:val="clear" w:color="auto" w:fill="D9D9D9" w:themeFill="background1" w:themeFillShade="D9"/>
-          </w:tcPr>
-          <w:p>
-            <w:r>
-              <w:t>1</w:t>
-            </w:r>
-          </w:p>
-        </w:tc>
-        <w:tc>
-          <w:tcPr>
-            <w:tcW w:w="453" w:type="dxa"/>
-            <w:shd w:val="clear" w:color="auto" w:fill="D9D9D9" w:themeFill="background1" w:themeFillShade="D9"/>
-          </w:tcPr>
-          <w:p>
-            <w:r>
-              <w:t>1</w:t>
-            </w:r>
-          </w:p>
-        </w:tc>
-        <w:tc>
-          <w:tcPr>
-            <w:tcW w:w="453" w:type="dxa"/>
-            <w:shd w:val="clear" w:color="auto" w:fill="D9D9D9" w:themeFill="background1" w:themeFillShade="D9"/>
-          </w:tcPr>
-          <w:p>
-            <w:r>
-              <w:t>1</w:t>
-            </w:r>
-          </w:p>
-        </w:tc>
-        <w:tc>
-          <w:tcPr>
-            <w:tcW w:w="453" w:type="dxa"/>
-            <w:shd w:val="clear" w:color="auto" w:fill="D9D9D9" w:themeFill="background1" w:themeFillShade="D9"/>
+            <w:shd w:val="clear" w:color="auto" w:fill="A6A6A6" w:themeFill="background1" w:themeFillShade="A6"/>
+          </w:tcPr>
+          <w:p>
+            <w:r>
+              <w:t>1</w:t>
+            </w:r>
+          </w:p>
+        </w:tc>
+        <w:tc>
+          <w:tcPr>
+            <w:tcW w:w="453" w:type="dxa"/>
+            <w:shd w:val="clear" w:color="auto" w:fill="A6A6A6" w:themeFill="background1" w:themeFillShade="A6"/>
+          </w:tcPr>
+          <w:p>
+            <w:r>
+              <w:t>1</w:t>
+            </w:r>
+          </w:p>
+        </w:tc>
+        <w:tc>
+          <w:tcPr>
+            <w:tcW w:w="453" w:type="dxa"/>
+            <w:shd w:val="clear" w:color="auto" w:fill="A6A6A6" w:themeFill="background1" w:themeFillShade="A6"/>
+          </w:tcPr>
+          <w:p>
+            <w:r>
+              <w:t>1</w:t>
+            </w:r>
+          </w:p>
+        </w:tc>
+        <w:tc>
+          <w:tcPr>
+            <w:tcW w:w="453" w:type="dxa"/>
+            <w:shd w:val="clear" w:color="auto" w:fill="A6A6A6" w:themeFill="background1" w:themeFillShade="A6"/>
+          </w:tcPr>
+          <w:p>
+            <w:r>
+              <w:t>1</w:t>
+            </w:r>
+          </w:p>
+        </w:tc>
+        <w:tc>
+          <w:tcPr>
+            <w:tcW w:w="453" w:type="dxa"/>
+            <w:shd w:val="clear" w:color="auto" w:fill="A6A6A6" w:themeFill="background1" w:themeFillShade="A6"/>
           </w:tcPr>
           <w:p>
             <w:r>
@@ -673,51 +673,51 @@
         <w:tc>
           <w:tcPr>
             <w:tcW w:w="453" w:type="dxa"/>
-            <w:shd w:val="clear" w:color="auto" w:fill="D9D9D9" w:themeFill="background1" w:themeFillShade="D9"/>
-          </w:tcPr>
-          <w:p>
-            <w:r>
-              <w:t>1</w:t>
-            </w:r>
-          </w:p>
-        </w:tc>
-        <w:tc>
-          <w:tcPr>
-            <w:tcW w:w="453" w:type="dxa"/>
-            <w:shd w:val="clear" w:color="auto" w:fill="D9D9D9" w:themeFill="background1" w:themeFillShade="D9"/>
-          </w:tcPr>
-          <w:p>
-            <w:r>
-              <w:t>1</w:t>
-            </w:r>
-          </w:p>
-        </w:tc>
-        <w:tc>
-          <w:tcPr>
-            <w:tcW w:w="453" w:type="dxa"/>
-            <w:shd w:val="clear" w:color="auto" w:fill="D9D9D9" w:themeFill="background1" w:themeFillShade="D9"/>
-          </w:tcPr>
-          <w:p>
-            <w:r>
-              <w:t>1</w:t>
-            </w:r>
-          </w:p>
-        </w:tc>
-        <w:tc>
-          <w:tcPr>
-            <w:tcW w:w="453" w:type="dxa"/>
-            <w:shd w:val="clear" w:color="auto" w:fill="D9D9D9" w:themeFill="background1" w:themeFillShade="D9"/>
-          </w:tcPr>
-          <w:p>
-            <w:r>
-              <w:t>1</w:t>
-            </w:r>
-          </w:p>
-        </w:tc>
-        <w:tc>
-          <w:tcPr>
-            <w:tcW w:w="453" w:type="dxa"/>
-            <w:shd w:val="clear" w:color="auto" w:fill="D9D9D9" w:themeFill="background1" w:themeFillShade="D9"/>
+            <w:shd w:val="clear" w:color="auto" w:fill="A6A6A6" w:themeFill="background1" w:themeFillShade="A6"/>
+          </w:tcPr>
+          <w:p>
+            <w:r>
+              <w:t>1</w:t>
+            </w:r>
+          </w:p>
+        </w:tc>
+        <w:tc>
+          <w:tcPr>
+            <w:tcW w:w="453" w:type="dxa"/>
+            <w:shd w:val="clear" w:color="auto" w:fill="A6A6A6" w:themeFill="background1" w:themeFillShade="A6"/>
+          </w:tcPr>
+          <w:p>
+            <w:r>
+              <w:t>1</w:t>
+            </w:r>
+          </w:p>
+        </w:tc>
+        <w:tc>
+          <w:tcPr>
+            <w:tcW w:w="453" w:type="dxa"/>
+            <w:shd w:val="clear" w:color="auto" w:fill="A6A6A6" w:themeFill="background1" w:themeFillShade="A6"/>
+          </w:tcPr>
+          <w:p>
+            <w:r>
+              <w:t>1</w:t>
+            </w:r>
+          </w:p>
+        </w:tc>
+        <w:tc>
+          <w:tcPr>
+            <w:tcW w:w="453" w:type="dxa"/>
+            <w:shd w:val="clear" w:color="auto" w:fill="A6A6A6" w:themeFill="background1" w:themeFillShade="A6"/>
+          </w:tcPr>
+          <w:p>
+            <w:r>
+              <w:t>1</w:t>
+            </w:r>
+          </w:p>
+        </w:tc>
+        <w:tc>
+          <w:tcPr>
+            <w:tcW w:w="453" w:type="dxa"/>
+            <w:shd w:val="clear" w:color="auto" w:fill="A6A6A6" w:themeFill="background1" w:themeFillShade="A6"/>
           </w:tcPr>
           <w:p>
             <w:r>
@@ -843,51 +843,51 @@
         <w:tc>
           <w:tcPr>
             <w:tcW w:w="453" w:type="dxa"/>
-            <w:shd w:val="clear" w:color="auto" w:fill="D9D9D9" w:themeFill="background1" w:themeFillShade="D9"/>
-          </w:tcPr>
-          <w:p>
-            <w:r>
-              <w:t>1</w:t>
-            </w:r>
-          </w:p>
-        </w:tc>
-        <w:tc>
-          <w:tcPr>
-            <w:tcW w:w="453" w:type="dxa"/>
-            <w:shd w:val="clear" w:color="auto" w:fill="D9D9D9" w:themeFill="background1" w:themeFillShade="D9"/>
-          </w:tcPr>
-          <w:p>
-            <w:r>
-              <w:t>1</w:t>
-            </w:r>
-          </w:p>
-        </w:tc>
-        <w:tc>
-          <w:tcPr>
-            <w:tcW w:w="453" w:type="dxa"/>
-            <w:shd w:val="clear" w:color="auto" w:fill="D9D9D9" w:themeFill="background1" w:themeFillShade="D9"/>
-          </w:tcPr>
-          <w:p>
-            <w:r>
-              <w:t>1</w:t>
-            </w:r>
-          </w:p>
-        </w:tc>
-        <w:tc>
-          <w:tcPr>
-            <w:tcW w:w="453" w:type="dxa"/>
-            <w:shd w:val="clear" w:color="auto" w:fill="D9D9D9" w:themeFill="background1" w:themeFillShade="D9"/>
-          </w:tcPr>
-          <w:p>
-            <w:r>
-              <w:t>1</w:t>
-            </w:r>
-          </w:p>
-        </w:tc>
-        <w:tc>
-          <w:tcPr>
-            <w:tcW w:w="453" w:type="dxa"/>
-            <w:shd w:val="clear" w:color="auto" w:fill="D9D9D9" w:themeFill="background1" w:themeFillShade="D9"/>
+            <w:shd w:val="clear" w:color="auto" w:fill="A6A6A6" w:themeFill="background1" w:themeFillShade="A6"/>
+          </w:tcPr>
+          <w:p>
+            <w:r>
+              <w:t>1</w:t>
+            </w:r>
+          </w:p>
+        </w:tc>
+        <w:tc>
+          <w:tcPr>
+            <w:tcW w:w="453" w:type="dxa"/>
+            <w:shd w:val="clear" w:color="auto" w:fill="A6A6A6" w:themeFill="background1" w:themeFillShade="A6"/>
+          </w:tcPr>
+          <w:p>
+            <w:r>
+              <w:t>1</w:t>
+            </w:r>
+          </w:p>
+        </w:tc>
+        <w:tc>
+          <w:tcPr>
+            <w:tcW w:w="453" w:type="dxa"/>
+            <w:shd w:val="clear" w:color="auto" w:fill="A6A6A6" w:themeFill="background1" w:themeFillShade="A6"/>
+          </w:tcPr>
+          <w:p>
+            <w:r>
+              <w:t>1</w:t>
+            </w:r>
+          </w:p>
+        </w:tc>
+        <w:tc>
+          <w:tcPr>
+            <w:tcW w:w="453" w:type="dxa"/>
+            <w:shd w:val="clear" w:color="auto" w:fill="A6A6A6" w:themeFill="background1" w:themeFillShade="A6"/>
+          </w:tcPr>
+          <w:p>
+            <w:r>
+              <w:t>1</w:t>
+            </w:r>
+          </w:p>
+        </w:tc>
+        <w:tc>
+          <w:tcPr>
+            <w:tcW w:w="453" w:type="dxa"/>
+            <w:shd w:val="clear" w:color="auto" w:fill="A6A6A6" w:themeFill="background1" w:themeFillShade="A6"/>
           </w:tcPr>
           <w:p>
             <w:r>
@@ -1013,7 +1013,7 @@
         <w:tc>
           <w:tcPr>
             <w:tcW w:w="453" w:type="dxa"/>
-            <w:shd w:val="clear" w:color="auto" w:fill="D9D9D9" w:themeFill="background1" w:themeFillShade="D9"/>
+            <w:shd w:val="clear" w:color="auto" w:fill="A6A6A6" w:themeFill="background1" w:themeFillShade="A6"/>
           </w:tcPr>
           <w:p>
             <w:r>
@@ -1152,6 +1152,8 @@
           </w:tcPr>
           <w:p/>
         </w:tc>
+        <w:bookmarkStart w:id="0" w:name="_GoBack"/>
+        <w:bookmarkEnd w:id="0"/>
       </w:tr>
       <w:tr>
         <w:trPr>
@@ -1183,7 +1185,7 @@
         <w:tc>
           <w:tcPr>
             <w:tcW w:w="453" w:type="dxa"/>
-            <w:shd w:val="clear" w:color="auto" w:fill="D9D9D9" w:themeFill="background1" w:themeFillShade="D9"/>
+            <w:shd w:val="clear" w:color="auto" w:fill="A6A6A6" w:themeFill="background1" w:themeFillShade="A6"/>
           </w:tcPr>
           <w:p>
             <w:r>
@@ -1337,7 +1339,7 @@
         <w:tc>
           <w:tcPr>
             <w:tcW w:w="453" w:type="dxa"/>
-            <w:shd w:val="clear" w:color="auto" w:fill="D9D9D9" w:themeFill="background1" w:themeFillShade="D9"/>
+            <w:shd w:val="clear" w:color="auto" w:fill="A6A6A6" w:themeFill="background1" w:themeFillShade="A6"/>
           </w:tcPr>
           <w:p>
             <w:r>
@@ -1518,40 +1520,40 @@
         <w:tc>
           <w:tcPr>
             <w:tcW w:w="453" w:type="dxa"/>
-            <w:shd w:val="clear" w:color="auto" w:fill="D9D9D9" w:themeFill="background1" w:themeFillShade="D9"/>
-          </w:tcPr>
-          <w:p>
-            <w:r>
-              <w:t>1</w:t>
-            </w:r>
-          </w:p>
-        </w:tc>
-        <w:tc>
-          <w:tcPr>
-            <w:tcW w:w="453" w:type="dxa"/>
-            <w:shd w:val="clear" w:color="auto" w:fill="D9D9D9" w:themeFill="background1" w:themeFillShade="D9"/>
-          </w:tcPr>
-          <w:p>
-            <w:r>
-              <w:t>1</w:t>
-            </w:r>
-          </w:p>
-        </w:tc>
-        <w:tc>
-          <w:tcPr>
-            <w:tcW w:w="453" w:type="dxa"/>
-            <w:shd w:val="clear" w:color="auto" w:fill="D9D9D9" w:themeFill="background1" w:themeFillShade="D9"/>
-          </w:tcPr>
-          <w:p>
-            <w:r>
-              <w:t>1</w:t>
-            </w:r>
-          </w:p>
-        </w:tc>
-        <w:tc>
-          <w:tcPr>
-            <w:tcW w:w="453" w:type="dxa"/>
-            <w:shd w:val="clear" w:color="auto" w:fill="D9D9D9" w:themeFill="background1" w:themeFillShade="D9"/>
+            <w:shd w:val="clear" w:color="auto" w:fill="A6A6A6" w:themeFill="background1" w:themeFillShade="A6"/>
+          </w:tcPr>
+          <w:p>
+            <w:r>
+              <w:t>1</w:t>
+            </w:r>
+          </w:p>
+        </w:tc>
+        <w:tc>
+          <w:tcPr>
+            <w:tcW w:w="453" w:type="dxa"/>
+            <w:shd w:val="clear" w:color="auto" w:fill="A6A6A6" w:themeFill="background1" w:themeFillShade="A6"/>
+          </w:tcPr>
+          <w:p>
+            <w:r>
+              <w:t>1</w:t>
+            </w:r>
+          </w:p>
+        </w:tc>
+        <w:tc>
+          <w:tcPr>
+            <w:tcW w:w="453" w:type="dxa"/>
+            <w:shd w:val="clear" w:color="auto" w:fill="A6A6A6" w:themeFill="background1" w:themeFillShade="A6"/>
+          </w:tcPr>
+          <w:p>
+            <w:r>
+              <w:t>1</w:t>
+            </w:r>
+          </w:p>
+        </w:tc>
+        <w:tc>
+          <w:tcPr>
+            <w:tcW w:w="453" w:type="dxa"/>
+            <w:shd w:val="clear" w:color="auto" w:fill="A6A6A6" w:themeFill="background1" w:themeFillShade="A6"/>
           </w:tcPr>
           <w:p>
             <w:r>
@@ -1684,40 +1686,40 @@
         <w:tc>
           <w:tcPr>
             <w:tcW w:w="453" w:type="dxa"/>
-            <w:shd w:val="clear" w:color="auto" w:fill="D9D9D9" w:themeFill="background1" w:themeFillShade="D9"/>
-          </w:tcPr>
-          <w:p>
-            <w:r>
-              <w:t>1</w:t>
-            </w:r>
-          </w:p>
-        </w:tc>
-        <w:tc>
-          <w:tcPr>
-            <w:tcW w:w="453" w:type="dxa"/>
-            <w:shd w:val="clear" w:color="auto" w:fill="D9D9D9" w:themeFill="background1" w:themeFillShade="D9"/>
-          </w:tcPr>
-          <w:p>
-            <w:r>
-              <w:t>1</w:t>
-            </w:r>
-          </w:p>
-        </w:tc>
-        <w:tc>
-          <w:tcPr>
-            <w:tcW w:w="453" w:type="dxa"/>
-            <w:shd w:val="clear" w:color="auto" w:fill="D9D9D9" w:themeFill="background1" w:themeFillShade="D9"/>
-          </w:tcPr>
-          <w:p>
-            <w:r>
-              <w:t>1</w:t>
-            </w:r>
-          </w:p>
-        </w:tc>
-        <w:tc>
-          <w:tcPr>
-            <w:tcW w:w="453" w:type="dxa"/>
-            <w:shd w:val="clear" w:color="auto" w:fill="D9D9D9" w:themeFill="background1" w:themeFillShade="D9"/>
+            <w:shd w:val="clear" w:color="auto" w:fill="A6A6A6" w:themeFill="background1" w:themeFillShade="A6"/>
+          </w:tcPr>
+          <w:p>
+            <w:r>
+              <w:t>1</w:t>
+            </w:r>
+          </w:p>
+        </w:tc>
+        <w:tc>
+          <w:tcPr>
+            <w:tcW w:w="453" w:type="dxa"/>
+            <w:shd w:val="clear" w:color="auto" w:fill="A6A6A6" w:themeFill="background1" w:themeFillShade="A6"/>
+          </w:tcPr>
+          <w:p>
+            <w:r>
+              <w:t>1</w:t>
+            </w:r>
+          </w:p>
+        </w:tc>
+        <w:tc>
+          <w:tcPr>
+            <w:tcW w:w="453" w:type="dxa"/>
+            <w:shd w:val="clear" w:color="auto" w:fill="A6A6A6" w:themeFill="background1" w:themeFillShade="A6"/>
+          </w:tcPr>
+          <w:p>
+            <w:r>
+              <w:t>1</w:t>
+            </w:r>
+          </w:p>
+        </w:tc>
+        <w:tc>
+          <w:tcPr>
+            <w:tcW w:w="453" w:type="dxa"/>
+            <w:shd w:val="clear" w:color="auto" w:fill="A6A6A6" w:themeFill="background1" w:themeFillShade="A6"/>
           </w:tcPr>
           <w:p>
             <w:r>
@@ -1854,40 +1856,40 @@
         <w:tc>
           <w:tcPr>
             <w:tcW w:w="453" w:type="dxa"/>
-            <w:shd w:val="clear" w:color="auto" w:fill="D9D9D9" w:themeFill="background1" w:themeFillShade="D9"/>
-          </w:tcPr>
-          <w:p>
-            <w:r>
-              <w:t>1</w:t>
-            </w:r>
-          </w:p>
-        </w:tc>
-        <w:tc>
-          <w:tcPr>
-            <w:tcW w:w="453" w:type="dxa"/>
-            <w:shd w:val="clear" w:color="auto" w:fill="D9D9D9" w:themeFill="background1" w:themeFillShade="D9"/>
-          </w:tcPr>
-          <w:p>
-            <w:r>
-              <w:t>1</w:t>
-            </w:r>
-          </w:p>
-        </w:tc>
-        <w:tc>
-          <w:tcPr>
-            <w:tcW w:w="453" w:type="dxa"/>
-            <w:shd w:val="clear" w:color="auto" w:fill="D9D9D9" w:themeFill="background1" w:themeFillShade="D9"/>
-          </w:tcPr>
-          <w:p>
-            <w:r>
-              <w:t>1</w:t>
-            </w:r>
-          </w:p>
-        </w:tc>
-        <w:tc>
-          <w:tcPr>
-            <w:tcW w:w="453" w:type="dxa"/>
-            <w:shd w:val="clear" w:color="auto" w:fill="D9D9D9" w:themeFill="background1" w:themeFillShade="D9"/>
+            <w:shd w:val="clear" w:color="auto" w:fill="A6A6A6" w:themeFill="background1" w:themeFillShade="A6"/>
+          </w:tcPr>
+          <w:p>
+            <w:r>
+              <w:t>1</w:t>
+            </w:r>
+          </w:p>
+        </w:tc>
+        <w:tc>
+          <w:tcPr>
+            <w:tcW w:w="453" w:type="dxa"/>
+            <w:shd w:val="clear" w:color="auto" w:fill="A6A6A6" w:themeFill="background1" w:themeFillShade="A6"/>
+          </w:tcPr>
+          <w:p>
+            <w:r>
+              <w:t>1</w:t>
+            </w:r>
+          </w:p>
+        </w:tc>
+        <w:tc>
+          <w:tcPr>
+            <w:tcW w:w="453" w:type="dxa"/>
+            <w:shd w:val="clear" w:color="auto" w:fill="A6A6A6" w:themeFill="background1" w:themeFillShade="A6"/>
+          </w:tcPr>
+          <w:p>
+            <w:r>
+              <w:t>1</w:t>
+            </w:r>
+          </w:p>
+        </w:tc>
+        <w:tc>
+          <w:tcPr>
+            <w:tcW w:w="453" w:type="dxa"/>
+            <w:shd w:val="clear" w:color="auto" w:fill="A6A6A6" w:themeFill="background1" w:themeFillShade="A6"/>
           </w:tcPr>
           <w:p>
             <w:r>
@@ -2013,51 +2015,51 @@
         <w:tc>
           <w:tcPr>
             <w:tcW w:w="453" w:type="dxa"/>
-            <w:shd w:val="clear" w:color="auto" w:fill="D9D9D9" w:themeFill="background1" w:themeFillShade="D9"/>
-          </w:tcPr>
-          <w:p>
-            <w:r>
-              <w:t>1</w:t>
-            </w:r>
-          </w:p>
-        </w:tc>
-        <w:tc>
-          <w:tcPr>
-            <w:tcW w:w="453" w:type="dxa"/>
-            <w:shd w:val="clear" w:color="auto" w:fill="D9D9D9" w:themeFill="background1" w:themeFillShade="D9"/>
-          </w:tcPr>
-          <w:p>
-            <w:r>
-              <w:t>1</w:t>
-            </w:r>
-          </w:p>
-        </w:tc>
-        <w:tc>
-          <w:tcPr>
-            <w:tcW w:w="453" w:type="dxa"/>
-            <w:shd w:val="clear" w:color="auto" w:fill="D9D9D9" w:themeFill="background1" w:themeFillShade="D9"/>
-          </w:tcPr>
-          <w:p>
-            <w:r>
-              <w:t>1</w:t>
-            </w:r>
-          </w:p>
-        </w:tc>
-        <w:tc>
-          <w:tcPr>
-            <w:tcW w:w="453" w:type="dxa"/>
-            <w:shd w:val="clear" w:color="auto" w:fill="D9D9D9" w:themeFill="background1" w:themeFillShade="D9"/>
-          </w:tcPr>
-          <w:p>
-            <w:r>
-              <w:t>1</w:t>
-            </w:r>
-          </w:p>
-        </w:tc>
-        <w:tc>
-          <w:tcPr>
-            <w:tcW w:w="453" w:type="dxa"/>
-            <w:shd w:val="clear" w:color="auto" w:fill="D9D9D9" w:themeFill="background1" w:themeFillShade="D9"/>
+            <w:shd w:val="clear" w:color="auto" w:fill="A6A6A6" w:themeFill="background1" w:themeFillShade="A6"/>
+          </w:tcPr>
+          <w:p>
+            <w:r>
+              <w:t>1</w:t>
+            </w:r>
+          </w:p>
+        </w:tc>
+        <w:tc>
+          <w:tcPr>
+            <w:tcW w:w="453" w:type="dxa"/>
+            <w:shd w:val="clear" w:color="auto" w:fill="A6A6A6" w:themeFill="background1" w:themeFillShade="A6"/>
+          </w:tcPr>
+          <w:p>
+            <w:r>
+              <w:t>1</w:t>
+            </w:r>
+          </w:p>
+        </w:tc>
+        <w:tc>
+          <w:tcPr>
+            <w:tcW w:w="453" w:type="dxa"/>
+            <w:shd w:val="clear" w:color="auto" w:fill="A6A6A6" w:themeFill="background1" w:themeFillShade="A6"/>
+          </w:tcPr>
+          <w:p>
+            <w:r>
+              <w:t>1</w:t>
+            </w:r>
+          </w:p>
+        </w:tc>
+        <w:tc>
+          <w:tcPr>
+            <w:tcW w:w="453" w:type="dxa"/>
+            <w:shd w:val="clear" w:color="auto" w:fill="A6A6A6" w:themeFill="background1" w:themeFillShade="A6"/>
+          </w:tcPr>
+          <w:p>
+            <w:r>
+              <w:t>1</w:t>
+            </w:r>
+          </w:p>
+        </w:tc>
+        <w:tc>
+          <w:tcPr>
+            <w:tcW w:w="453" w:type="dxa"/>
+            <w:shd w:val="clear" w:color="auto" w:fill="A6A6A6" w:themeFill="background1" w:themeFillShade="A6"/>
           </w:tcPr>
           <w:p>
             <w:r>
@@ -2183,51 +2185,51 @@
         <w:tc>
           <w:tcPr>
             <w:tcW w:w="453" w:type="dxa"/>
-            <w:shd w:val="clear" w:color="auto" w:fill="D9D9D9" w:themeFill="background1" w:themeFillShade="D9"/>
-          </w:tcPr>
-          <w:p>
-            <w:r>
-              <w:t>1</w:t>
-            </w:r>
-          </w:p>
-        </w:tc>
-        <w:tc>
-          <w:tcPr>
-            <w:tcW w:w="453" w:type="dxa"/>
-            <w:shd w:val="clear" w:color="auto" w:fill="D9D9D9" w:themeFill="background1" w:themeFillShade="D9"/>
-          </w:tcPr>
-          <w:p>
-            <w:r>
-              <w:t>1</w:t>
-            </w:r>
-          </w:p>
-        </w:tc>
-        <w:tc>
-          <w:tcPr>
-            <w:tcW w:w="453" w:type="dxa"/>
-            <w:shd w:val="clear" w:color="auto" w:fill="D9D9D9" w:themeFill="background1" w:themeFillShade="D9"/>
-          </w:tcPr>
-          <w:p>
-            <w:r>
-              <w:t>1</w:t>
-            </w:r>
-          </w:p>
-        </w:tc>
-        <w:tc>
-          <w:tcPr>
-            <w:tcW w:w="453" w:type="dxa"/>
-            <w:shd w:val="clear" w:color="auto" w:fill="D9D9D9" w:themeFill="background1" w:themeFillShade="D9"/>
-          </w:tcPr>
-          <w:p>
-            <w:r>
-              <w:t>1</w:t>
-            </w:r>
-          </w:p>
-        </w:tc>
-        <w:tc>
-          <w:tcPr>
-            <w:tcW w:w="453" w:type="dxa"/>
-            <w:shd w:val="clear" w:color="auto" w:fill="D9D9D9" w:themeFill="background1" w:themeFillShade="D9"/>
+            <w:shd w:val="clear" w:color="auto" w:fill="A6A6A6" w:themeFill="background1" w:themeFillShade="A6"/>
+          </w:tcPr>
+          <w:p>
+            <w:r>
+              <w:t>1</w:t>
+            </w:r>
+          </w:p>
+        </w:tc>
+        <w:tc>
+          <w:tcPr>
+            <w:tcW w:w="453" w:type="dxa"/>
+            <w:shd w:val="clear" w:color="auto" w:fill="A6A6A6" w:themeFill="background1" w:themeFillShade="A6"/>
+          </w:tcPr>
+          <w:p>
+            <w:r>
+              <w:t>1</w:t>
+            </w:r>
+          </w:p>
+        </w:tc>
+        <w:tc>
+          <w:tcPr>
+            <w:tcW w:w="453" w:type="dxa"/>
+            <w:shd w:val="clear" w:color="auto" w:fill="A6A6A6" w:themeFill="background1" w:themeFillShade="A6"/>
+          </w:tcPr>
+          <w:p>
+            <w:r>
+              <w:t>1</w:t>
+            </w:r>
+          </w:p>
+        </w:tc>
+        <w:tc>
+          <w:tcPr>
+            <w:tcW w:w="453" w:type="dxa"/>
+            <w:shd w:val="clear" w:color="auto" w:fill="A6A6A6" w:themeFill="background1" w:themeFillShade="A6"/>
+          </w:tcPr>
+          <w:p>
+            <w:r>
+              <w:t>1</w:t>
+            </w:r>
+          </w:p>
+        </w:tc>
+        <w:tc>
+          <w:tcPr>
+            <w:tcW w:w="453" w:type="dxa"/>
+            <w:shd w:val="clear" w:color="auto" w:fill="A6A6A6" w:themeFill="background1" w:themeFillShade="A6"/>
           </w:tcPr>
           <w:p>
             <w:r>
@@ -2353,51 +2355,51 @@
         <w:tc>
           <w:tcPr>
             <w:tcW w:w="453" w:type="dxa"/>
-            <w:shd w:val="clear" w:color="auto" w:fill="D9D9D9" w:themeFill="background1" w:themeFillShade="D9"/>
-          </w:tcPr>
-          <w:p>
-            <w:r>
-              <w:t>1</w:t>
-            </w:r>
-          </w:p>
-        </w:tc>
-        <w:tc>
-          <w:tcPr>
-            <w:tcW w:w="453" w:type="dxa"/>
-            <w:shd w:val="clear" w:color="auto" w:fill="D9D9D9" w:themeFill="background1" w:themeFillShade="D9"/>
-          </w:tcPr>
-          <w:p>
-            <w:r>
-              <w:t>1</w:t>
-            </w:r>
-          </w:p>
-        </w:tc>
-        <w:tc>
-          <w:tcPr>
-            <w:tcW w:w="453" w:type="dxa"/>
-            <w:shd w:val="clear" w:color="auto" w:fill="D9D9D9" w:themeFill="background1" w:themeFillShade="D9"/>
-          </w:tcPr>
-          <w:p>
-            <w:r>
-              <w:t>1</w:t>
-            </w:r>
-          </w:p>
-        </w:tc>
-        <w:tc>
-          <w:tcPr>
-            <w:tcW w:w="453" w:type="dxa"/>
-            <w:shd w:val="clear" w:color="auto" w:fill="D9D9D9" w:themeFill="background1" w:themeFillShade="D9"/>
-          </w:tcPr>
-          <w:p>
-            <w:r>
-              <w:t>1</w:t>
-            </w:r>
-          </w:p>
-        </w:tc>
-        <w:tc>
-          <w:tcPr>
-            <w:tcW w:w="453" w:type="dxa"/>
-            <w:shd w:val="clear" w:color="auto" w:fill="D9D9D9" w:themeFill="background1" w:themeFillShade="D9"/>
+            <w:shd w:val="clear" w:color="auto" w:fill="A6A6A6" w:themeFill="background1" w:themeFillShade="A6"/>
+          </w:tcPr>
+          <w:p>
+            <w:r>
+              <w:t>1</w:t>
+            </w:r>
+          </w:p>
+        </w:tc>
+        <w:tc>
+          <w:tcPr>
+            <w:tcW w:w="453" w:type="dxa"/>
+            <w:shd w:val="clear" w:color="auto" w:fill="A6A6A6" w:themeFill="background1" w:themeFillShade="A6"/>
+          </w:tcPr>
+          <w:p>
+            <w:r>
+              <w:t>1</w:t>
+            </w:r>
+          </w:p>
+        </w:tc>
+        <w:tc>
+          <w:tcPr>
+            <w:tcW w:w="453" w:type="dxa"/>
+            <w:shd w:val="clear" w:color="auto" w:fill="A6A6A6" w:themeFill="background1" w:themeFillShade="A6"/>
+          </w:tcPr>
+          <w:p>
+            <w:r>
+              <w:t>1</w:t>
+            </w:r>
+          </w:p>
+        </w:tc>
+        <w:tc>
+          <w:tcPr>
+            <w:tcW w:w="453" w:type="dxa"/>
+            <w:shd w:val="clear" w:color="auto" w:fill="A6A6A6" w:themeFill="background1" w:themeFillShade="A6"/>
+          </w:tcPr>
+          <w:p>
+            <w:r>
+              <w:t>1</w:t>
+            </w:r>
+          </w:p>
+        </w:tc>
+        <w:tc>
+          <w:tcPr>
+            <w:tcW w:w="453" w:type="dxa"/>
+            <w:shd w:val="clear" w:color="auto" w:fill="A6A6A6" w:themeFill="background1" w:themeFillShade="A6"/>
           </w:tcPr>
           <w:p>
             <w:r>
@@ -2662,8 +2664,6 @@
           </w:tcPr>
           <w:p/>
         </w:tc>
-        <w:bookmarkStart w:id="0" w:name="_GoBack"/>
-        <w:bookmarkEnd w:id="0"/>
       </w:tr>
       <w:tr>
         <w:trPr>
